--- a/docs/algorithim_documentation.docx
+++ b/docs/algorithim_documentation.docx
@@ -14,7 +14,7 @@
           <w:sz w:val="40"/>
           <w:lang w:val="en-CA"/>
         </w:rPr>
-        <w:t>Intro</w:t>
+        <w:t>System modelling</w:t>
       </w:r>
     </w:p>
     <w:p>
@@ -375,23 +375,7 @@
           <w:sz w:val="24"/>
           <w:lang w:val="en-CA"/>
         </w:rPr>
-        <w:t xml:space="preserve">Our </w:t>
-      </w:r>
-      <w:r>
-        <w:rPr>
-          <w:rFonts w:eastAsiaTheme="minorEastAsia"/>
-          <w:sz w:val="24"/>
-          <w:lang w:val="en-CA"/>
-        </w:rPr>
-        <w:t xml:space="preserve"> technique</w:t>
-      </w:r>
-      <w:r>
-        <w:rPr>
-          <w:rFonts w:eastAsiaTheme="minorEastAsia"/>
-          <w:sz w:val="24"/>
-          <w:lang w:val="en-CA"/>
-        </w:rPr>
-        <w:t>s</w:t>
+        <w:t>Our  techniques</w:t>
       </w:r>
       <w:proofErr w:type="gramEnd"/>
       <w:r>
@@ -1114,25 +1098,7 @@
           <w:sz w:val="24"/>
           <w:lang w:val="en-CA"/>
         </w:rPr>
-        <w:t xml:space="preserve"> can be expr</w:t>
-      </w:r>
-      <w:proofErr w:type="spellStart"/>
-      <w:r>
-        <w:rPr>
-          <w:rFonts w:eastAsiaTheme="minorEastAsia"/>
-          <w:sz w:val="24"/>
-          <w:lang w:val="en-CA"/>
-        </w:rPr>
-        <w:t>essed</w:t>
-      </w:r>
-      <w:proofErr w:type="spellEnd"/>
-      <w:r>
-        <w:rPr>
-          <w:rFonts w:eastAsiaTheme="minorEastAsia"/>
-          <w:sz w:val="24"/>
-          <w:lang w:val="en-CA"/>
-        </w:rPr>
-        <w:t xml:space="preserve"> as phase shifted versions of one base </w:t>
+        <w:t xml:space="preserve"> can be expressed as phase shifted versions of one base </w:t>
       </w:r>
       <w:proofErr w:type="gramStart"/>
       <w:r>
@@ -2394,15 +2360,7 @@
           <w:sz w:val="24"/>
           <w:lang w:val="en-CA"/>
         </w:rPr>
-        <w:t xml:space="preserve">.  </w:t>
-      </w:r>
-      <w:r>
-        <w:rPr>
-          <w:rFonts w:eastAsiaTheme="minorEastAsia"/>
-          <w:sz w:val="24"/>
-          <w:lang w:val="en-CA"/>
-        </w:rPr>
-        <w:t xml:space="preserve">For our purposes, we will approximate out or ignore noise to varying degrees. In vector notation, we </w:t>
+        <w:t xml:space="preserve">.  For our purposes, we will approximate out or ignore noise to varying degrees. In vector notation, we </w:t>
       </w:r>
       <w:proofErr w:type="gramStart"/>
       <w:r>
@@ -2629,15 +2587,7 @@
           <w:sz w:val="24"/>
           <w:lang w:val="en-CA"/>
         </w:rPr>
-        <w:t xml:space="preserve">. </w:t>
-      </w:r>
-      <w:r>
-        <w:rPr>
-          <w:rFonts w:eastAsiaTheme="minorEastAsia"/>
-          <w:sz w:val="24"/>
-          <w:lang w:val="en-CA"/>
-        </w:rPr>
-        <w:t xml:space="preserve"> </w:t>
+        <w:t xml:space="preserve">.  </w:t>
       </w:r>
       <m:oMath>
         <m:acc>
@@ -3173,7 +3123,6 @@
         </w:rPr>
         <w:t xml:space="preserve">DO WE?), and try to minimize the difference between </w:t>
       </w:r>
-      <w:bookmarkStart w:id="0" w:name="_GoBack"/>
       <m:oMath>
         <m:acc>
           <m:accPr>
@@ -3221,7 +3170,6 @@
           </m:e>
         </m:d>
       </m:oMath>
-      <w:bookmarkEnd w:id="0"/>
       <w:r>
         <w:rPr>
           <w:sz w:val="24"/>
@@ -6855,6 +6803,162 @@
             </m:sSup>
           </m:e>
         </m:d>
+        <m:r>
+          <w:rPr>
+            <w:rFonts w:ascii="Cambria Math" w:eastAsiaTheme="minorEastAsia" w:hAnsi="Cambria Math"/>
+            <w:sz w:val="24"/>
+            <w:lang w:val="en-CA"/>
+          </w:rPr>
+          <m:t>=</m:t>
+        </m:r>
+        <m:f>
+          <m:fPr>
+            <m:ctrlPr>
+              <w:rPr>
+                <w:rFonts w:ascii="Cambria Math" w:eastAsiaTheme="minorEastAsia" w:hAnsi="Cambria Math"/>
+                <w:i/>
+                <w:sz w:val="24"/>
+                <w:lang w:val="en-CA"/>
+              </w:rPr>
+            </m:ctrlPr>
+          </m:fPr>
+          <m:num>
+            <m:r>
+              <w:rPr>
+                <w:rFonts w:ascii="Cambria Math" w:eastAsiaTheme="minorEastAsia" w:hAnsi="Cambria Math"/>
+                <w:sz w:val="24"/>
+                <w:lang w:val="en-CA"/>
+              </w:rPr>
+              <m:t>1</m:t>
+            </m:r>
+          </m:num>
+          <m:den>
+            <m:r>
+              <w:rPr>
+                <w:rFonts w:ascii="Cambria Math" w:eastAsiaTheme="minorEastAsia" w:hAnsi="Cambria Math"/>
+                <w:sz w:val="24"/>
+                <w:lang w:val="en-CA"/>
+              </w:rPr>
+              <m:t>N</m:t>
+            </m:r>
+          </m:den>
+        </m:f>
+        <m:acc>
+          <m:accPr>
+            <m:chr m:val="⃑"/>
+            <m:ctrlPr>
+              <w:rPr>
+                <w:rFonts w:ascii="Cambria Math" w:eastAsiaTheme="minorEastAsia" w:hAnsi="Cambria Math"/>
+                <w:i/>
+                <w:sz w:val="24"/>
+                <w:lang w:val="en-CA"/>
+              </w:rPr>
+            </m:ctrlPr>
+          </m:accPr>
+          <m:e>
+            <m:r>
+              <w:rPr>
+                <w:rFonts w:ascii="Cambria Math" w:eastAsiaTheme="minorEastAsia" w:hAnsi="Cambria Math"/>
+                <w:sz w:val="24"/>
+                <w:lang w:val="en-CA"/>
+              </w:rPr>
+              <m:t>V</m:t>
+            </m:r>
+          </m:e>
+        </m:acc>
+        <m:d>
+          <m:dPr>
+            <m:ctrlPr>
+              <w:rPr>
+                <w:rFonts w:ascii="Cambria Math" w:eastAsiaTheme="minorEastAsia" w:hAnsi="Cambria Math"/>
+                <w:i/>
+                <w:sz w:val="24"/>
+                <w:lang w:val="en-CA"/>
+              </w:rPr>
+            </m:ctrlPr>
+          </m:dPr>
+          <m:e>
+            <m:r>
+              <w:rPr>
+                <w:rFonts w:ascii="Cambria Math" w:eastAsiaTheme="minorEastAsia" w:hAnsi="Cambria Math"/>
+                <w:sz w:val="24"/>
+                <w:lang w:val="en-CA"/>
+              </w:rPr>
+              <m:t>ω</m:t>
+            </m:r>
+            <w:bookmarkStart w:id="0" w:name="_GoBack"/>
+            <w:bookmarkEnd w:id="0"/>
+          </m:e>
+        </m:d>
+        <m:acc>
+          <m:accPr>
+            <m:chr m:val="⃑"/>
+            <m:ctrlPr>
+              <w:rPr>
+                <w:rFonts w:ascii="Cambria Math" w:eastAsiaTheme="minorEastAsia" w:hAnsi="Cambria Math"/>
+                <w:i/>
+                <w:sz w:val="24"/>
+                <w:lang w:val="en-CA"/>
+              </w:rPr>
+            </m:ctrlPr>
+          </m:accPr>
+          <m:e>
+            <m:r>
+              <w:rPr>
+                <w:rFonts w:ascii="Cambria Math" w:eastAsiaTheme="minorEastAsia" w:hAnsi="Cambria Math"/>
+                <w:sz w:val="24"/>
+                <w:lang w:val="en-CA"/>
+              </w:rPr>
+              <m:t>V</m:t>
+            </m:r>
+          </m:e>
+        </m:acc>
+        <m:sSup>
+          <m:sSupPr>
+            <m:ctrlPr>
+              <w:rPr>
+                <w:rFonts w:ascii="Cambria Math" w:eastAsiaTheme="minorEastAsia" w:hAnsi="Cambria Math"/>
+                <w:i/>
+                <w:sz w:val="24"/>
+                <w:lang w:val="en-CA"/>
+              </w:rPr>
+            </m:ctrlPr>
+          </m:sSupPr>
+          <m:e>
+            <m:d>
+              <m:dPr>
+                <m:ctrlPr>
+                  <w:rPr>
+                    <w:rFonts w:ascii="Cambria Math" w:eastAsiaTheme="minorEastAsia" w:hAnsi="Cambria Math"/>
+                    <w:i/>
+                    <w:sz w:val="24"/>
+                    <w:lang w:val="en-CA"/>
+                  </w:rPr>
+                </m:ctrlPr>
+              </m:dPr>
+              <m:e>
+                <m:r>
+                  <w:rPr>
+                    <w:rFonts w:ascii="Cambria Math" w:eastAsiaTheme="minorEastAsia" w:hAnsi="Cambria Math"/>
+                    <w:sz w:val="24"/>
+                    <w:lang w:val="en-CA"/>
+                  </w:rPr>
+                  <m:t>ω</m:t>
+                </m:r>
+              </m:e>
+            </m:d>
+          </m:e>
+          <m:sup>
+            <m:r>
+              <w:rPr>
+                <w:rFonts w:ascii="Cambria Math" w:eastAsiaTheme="minorEastAsia" w:hAnsi="Cambria Math"/>
+                <w:sz w:val="24"/>
+                <w:lang w:val="en-CA"/>
+              </w:rPr>
+              <m:t>H</m:t>
+            </m:r>
+          </m:sup>
+        </m:sSup>
       </m:oMath>
       <w:r>
         <w:rPr>
@@ -7063,22 +7167,6 @@
           <w:lang w:val="en-CA"/>
         </w:rPr>
         <w:t xml:space="preserve"> </w:t>
-      </w:r>
-      <w:r>
-        <w:rPr>
-          <w:rFonts w:eastAsiaTheme="minorEastAsia"/>
-          <w:sz w:val="24"/>
-          <w:lang w:val="en-CA"/>
-        </w:rPr>
-        <w:t>EXPECTATION</w:t>
-      </w:r>
-      <w:r>
-        <w:rPr>
-          <w:rFonts w:eastAsiaTheme="minorEastAsia"/>
-          <w:sz w:val="24"/>
-          <w:lang w:val="en-CA"/>
-        </w:rPr>
-        <w:t xml:space="preserve"> WITH RESPECT TO WHAT?</w:t>
       </w:r>
     </w:p>
     <w:p>
@@ -8261,23 +8349,7 @@
           <w:sz w:val="24"/>
           <w:lang w:val="en-CA"/>
         </w:rPr>
-        <w:t>When taking the outer product of a matrix of complex numbers, we have to take the conjugate</w:t>
-      </w:r>
-      <w:r>
-        <w:rPr>
-          <w:rFonts w:eastAsiaTheme="minorEastAsia"/>
-          <w:sz w:val="24"/>
-          <w:lang w:val="en-CA"/>
-        </w:rPr>
-        <w:t xml:space="preserve"> of complex numbers</w:t>
-      </w:r>
-      <w:r>
-        <w:rPr>
-          <w:rFonts w:eastAsiaTheme="minorEastAsia"/>
-          <w:sz w:val="24"/>
-          <w:lang w:val="en-CA"/>
-        </w:rPr>
-        <w:t xml:space="preserve">. </w:t>
+        <w:t xml:space="preserve">When taking the outer product of a matrix of complex numbers, we have to take the conjugate of complex numbers. </w:t>
       </w:r>
     </w:p>
     <w:p>
@@ -11416,15 +11488,7 @@
             <w:sz w:val="24"/>
             <w:lang w:val="en-CA"/>
           </w:rPr>
-          <m:t>=</m:t>
-        </m:r>
-        <m:r>
-          <w:rPr>
-            <w:rFonts w:ascii="Cambria Math" w:eastAsiaTheme="minorEastAsia" w:hAnsi="Cambria Math"/>
-            <w:sz w:val="24"/>
-            <w:lang w:val="en-CA"/>
-          </w:rPr>
-          <m:t>P</m:t>
+          <m:t>=P</m:t>
         </m:r>
         <m:sSub>
           <m:sSubPr>
@@ -11478,15 +11542,7 @@
             <w:sz w:val="24"/>
             <w:lang w:val="en-CA"/>
           </w:rPr>
-          <m:t>+</m:t>
-        </m:r>
-        <m:r>
-          <w:rPr>
-            <w:rFonts w:ascii="Cambria Math" w:eastAsiaTheme="minorEastAsia" w:hAnsi="Cambria Math"/>
-            <w:sz w:val="24"/>
-            <w:lang w:val="en-CA"/>
-          </w:rPr>
-          <m:t>N</m:t>
+          <m:t>+N</m:t>
         </m:r>
         <m:sSub>
           <m:sSubPr>
@@ -11739,7 +11795,6 @@
         </w:rPr>
         <w:t xml:space="preserve"> that is parallel to the </w:t>
       </w:r>
-      <w:proofErr w:type="gramStart"/>
       <w:r>
         <w:rPr>
           <w:sz w:val="24"/>
@@ -11747,7 +11802,6 @@
         </w:rPr>
         <w:t>vector,</w:t>
       </w:r>
-      <w:proofErr w:type="gramEnd"/>
       <w:r>
         <w:rPr>
           <w:sz w:val="24"/>
@@ -11848,7 +11902,15 @@
           <w:sz w:val="24"/>
           <w:lang w:val="en-CA"/>
         </w:rPr>
-        <w:t xml:space="preserve"> with eigenvectors that are perpendicular to the vector</w:t>
+        <w:t xml:space="preserve"> with eigenvectors that are perpendicular to the </w:t>
+      </w:r>
+      <w:proofErr w:type="gramStart"/>
+      <w:r>
+        <w:rPr>
+          <w:sz w:val="24"/>
+          <w:lang w:val="en-CA"/>
+        </w:rPr>
+        <w:t>vector</w:t>
       </w:r>
       <w:r>
         <w:rPr>
@@ -11858,6 +11920,7 @@
         </w:rPr>
         <w:t xml:space="preserve"> </w:t>
       </w:r>
+      <w:proofErr w:type="gramEnd"/>
       <m:oMath>
         <m:acc>
           <m:accPr>
@@ -12141,15 +12204,7 @@
                 <w:sz w:val="24"/>
                 <w:lang w:val="en-CA"/>
               </w:rPr>
-              <m:t>ω</m:t>
-            </m:r>
-            <m:r>
-              <w:rPr>
-                <w:rFonts w:ascii="Cambria Math" w:hAnsi="Cambria Math"/>
-                <w:sz w:val="24"/>
-                <w:lang w:val="en-CA"/>
-              </w:rPr>
-              <m:t>,ϕ</m:t>
+              <m:t>ω,ϕ</m:t>
             </m:r>
           </m:e>
         </m:d>
@@ -12377,15 +12432,7 @@
                 <w:sz w:val="24"/>
                 <w:lang w:val="en-CA"/>
               </w:rPr>
-              <m:t>ω</m:t>
-            </m:r>
-            <m:r>
-              <w:rPr>
-                <w:rFonts w:ascii="Cambria Math" w:hAnsi="Cambria Math"/>
-                <w:sz w:val="24"/>
-                <w:lang w:val="en-CA"/>
-              </w:rPr>
-              <m:t>,ϕ</m:t>
+              <m:t>ω,ϕ</m:t>
             </m:r>
           </m:e>
         </m:d>
@@ -12542,15 +12589,7 @@
                 <w:sz w:val="24"/>
                 <w:lang w:val="en-CA"/>
               </w:rPr>
-              <m:t>ω</m:t>
-            </m:r>
-            <m:r>
-              <w:rPr>
-                <w:rFonts w:ascii="Cambria Math" w:hAnsi="Cambria Math"/>
-                <w:sz w:val="24"/>
-                <w:lang w:val="en-CA"/>
-              </w:rPr>
-              <m:t>,ϕ</m:t>
+              <m:t>ω,ϕ</m:t>
             </m:r>
           </m:e>
         </m:d>
@@ -13184,15 +13223,7 @@
                 <w:sz w:val="24"/>
                 <w:lang w:val="en-CA"/>
               </w:rPr>
-              <m:t>ω</m:t>
-            </m:r>
-            <m:r>
-              <w:rPr>
-                <w:rFonts w:ascii="Cambria Math" w:hAnsi="Cambria Math"/>
-                <w:sz w:val="24"/>
-                <w:lang w:val="en-CA"/>
-              </w:rPr>
-              <m:t>,ϕ</m:t>
+              <m:t>ω,ϕ</m:t>
             </m:r>
           </m:e>
         </m:d>
@@ -13410,15 +13441,7 @@
                 <w:sz w:val="24"/>
                 <w:lang w:val="en-CA"/>
               </w:rPr>
-              <m:t>ω</m:t>
-            </m:r>
-            <m:r>
-              <w:rPr>
-                <w:rFonts w:ascii="Cambria Math" w:hAnsi="Cambria Math"/>
-                <w:sz w:val="24"/>
-                <w:lang w:val="en-CA"/>
-              </w:rPr>
-              <m:t>,ϕ</m:t>
+              <m:t>ω,ϕ</m:t>
             </m:r>
           </m:e>
         </m:d>
@@ -13587,15 +13610,7 @@
                     <w:sz w:val="24"/>
                     <w:lang w:val="en-CA"/>
                   </w:rPr>
-                  <m:t>ω</m:t>
-                </m:r>
-                <m:r>
-                  <w:rPr>
-                    <w:rFonts w:ascii="Cambria Math" w:hAnsi="Cambria Math"/>
-                    <w:sz w:val="24"/>
-                    <w:lang w:val="en-CA"/>
-                  </w:rPr>
-                  <m:t>,ϕ</m:t>
+                  <m:t>ω,ϕ</m:t>
                 </m:r>
               </m:e>
             </m:d>
@@ -13671,15 +13686,7 @@
                 <w:sz w:val="24"/>
                 <w:lang w:val="en-CA"/>
               </w:rPr>
-              <m:t>M</m:t>
-            </m:r>
-            <m:r>
-              <w:rPr>
-                <w:rFonts w:ascii="Cambria Math" w:eastAsiaTheme="minorEastAsia" w:hAnsi="Cambria Math"/>
-                <w:sz w:val="24"/>
-                <w:lang w:val="en-CA"/>
-              </w:rPr>
-              <m:t>USIC</m:t>
+              <m:t>MUSIC</m:t>
             </m:r>
           </m:sub>
         </m:sSub>
@@ -13888,17 +13895,7 @@
                     <w:rFonts w:ascii="Cambria Math" w:hAnsi="Cambria Math"/>
                     <w:sz w:val="24"/>
                   </w:rPr>
-                  <m:t>argmax</m:t>
-                </m:r>
-                <m:r>
-                  <m:rPr>
-                    <m:sty m:val="p"/>
-                  </m:rPr>
-                  <w:rPr>
-                    <w:rFonts w:ascii="Cambria Math" w:hAnsi="Cambria Math"/>
-                    <w:sz w:val="24"/>
-                  </w:rPr>
-                  <m:t>max</m:t>
+                  <m:t>argmaxmax</m:t>
                 </m:r>
               </m:e>
               <m:lim>
@@ -14033,7 +14030,7 @@
         <v:path o:extrusionok="f" gradientshapeok="t" o:connecttype="rect"/>
         <o:lock v:ext="edit" aspectratio="t"/>
       </v:shapetype>
-      <v:shape id="_x0000_i1085" type="#_x0000_t75" style="width:438.9pt;height:438.9pt" o:bullet="t">
+      <v:shape id="_x0000_i1028" type="#_x0000_t75" style="width:438.9pt;height:438.9pt" o:bullet="t">
         <v:imagedata r:id="rId1" o:title="17437703_1691739754175657_4678337335266377728_n"/>
       </v:shape>
     </w:pict>
@@ -16521,7 +16518,7 @@
 </file>
 
 <file path=customXml/itemProps1.xml><?xml version="1.0" encoding="utf-8"?>
-<ds:datastoreItem xmlns:ds="http://schemas.openxmlformats.org/officeDocument/2006/customXml" ds:itemID="{7A58BDFF-C7E7-436E-99C8-025E0A524E91}">
+<ds:datastoreItem xmlns:ds="http://schemas.openxmlformats.org/officeDocument/2006/customXml" ds:itemID="{F978D7F7-AE9B-45DC-8E88-0010F4AB3C68}">
   <ds:schemaRefs>
     <ds:schemaRef ds:uri="http://schemas.openxmlformats.org/officeDocument/2006/bibliography"/>
   </ds:schemaRefs>
